--- a/IT_Мороз.docx
+++ b/IT_Мороз.docx
@@ -659,8 +659,37 @@
           <w:sz w:val="28"/>
           <w:szCs w:val="28"/>
         </w:rPr>
-        <w:t xml:space="preserve"> Система Автоматизированного Тестирования</w:t>
-      </w:r>
+        <w:t xml:space="preserve"> </w:t>
+      </w:r>
+      <w:hyperlink r:id="rId4" w:history="1">
+        <w:r>
+          <w:rPr>
+            <w:rStyle w:val="a4"/>
+            <w:rFonts w:ascii="Times New Roman" w:hAnsi="Times New Roman" w:cs="Times New Roman"/>
+            <w:sz w:val="28"/>
+            <w:szCs w:val="28"/>
+          </w:rPr>
+          <w:t>Система Автоматизиров</w:t>
+        </w:r>
+        <w:r>
+          <w:rPr>
+            <w:rStyle w:val="a4"/>
+            <w:rFonts w:ascii="Times New Roman" w:hAnsi="Times New Roman" w:cs="Times New Roman"/>
+            <w:sz w:val="28"/>
+            <w:szCs w:val="28"/>
+          </w:rPr>
+          <w:t>а</w:t>
+        </w:r>
+        <w:r>
+          <w:rPr>
+            <w:rStyle w:val="a4"/>
+            <w:rFonts w:ascii="Times New Roman" w:hAnsi="Times New Roman" w:cs="Times New Roman"/>
+            <w:sz w:val="28"/>
+            <w:szCs w:val="28"/>
+          </w:rPr>
+          <w:t>нного Тестирования</w:t>
+        </w:r>
+      </w:hyperlink>
     </w:p>
     <w:p>
       <w:pPr>
@@ -1867,7 +1896,7 @@
         </w:rPr>
         <w:t>Был проведен опрос (</w:t>
       </w:r>
-      <w:hyperlink r:id="rId4" w:anchor="gid=30682252" w:history="1">
+      <w:hyperlink r:id="rId5" w:anchor="gid=30682252" w:history="1">
         <w:r>
           <w:rPr>
             <w:rStyle w:val="a4"/>
@@ -14558,7 +14587,6 @@
           <w:rFonts w:ascii="Times New Roman" w:hAnsi="Times New Roman" w:cs="Times New Roman"/>
           <w:sz w:val="28"/>
           <w:szCs w:val="28"/>
-          <w:lang w:val="en-US"/>
         </w:rPr>
       </w:pPr>
       <w:r>
@@ -16371,7 +16399,6 @@
           <w:rFonts w:ascii="Times New Roman" w:hAnsi="Times New Roman" w:cs="Times New Roman"/>
           <w:sz w:val="28"/>
           <w:szCs w:val="28"/>
-          <w:lang w:val="en-US"/>
         </w:rPr>
       </w:pPr>
       <w:r>
@@ -16472,7 +16499,7 @@
         </w:rPr>
         <w:t xml:space="preserve"> создан открытый </w:t>
       </w:r>
-      <w:hyperlink r:id="rId5" w:history="1">
+      <w:hyperlink r:id="rId6" w:history="1">
         <w:r>
           <w:rPr>
             <w:rStyle w:val="a4"/>
@@ -16551,7 +16578,7 @@
         </w:rPr>
         <w:t xml:space="preserve"> </w:t>
       </w:r>
-      <w:hyperlink r:id="rId6" w:history="1">
+      <w:hyperlink r:id="rId7" w:history="1">
         <w:r>
           <w:rPr>
             <w:rStyle w:val="a4"/>
@@ -16559,7 +16586,25 @@
             <w:sz w:val="28"/>
             <w:szCs w:val="28"/>
           </w:rPr>
-          <w:t>Полный список функций обработки запроса</w:t>
+          <w:t>Полный список фу</w:t>
+        </w:r>
+        <w:r>
+          <w:rPr>
+            <w:rStyle w:val="a4"/>
+            <w:rFonts w:ascii="Times New Roman" w:hAnsi="Times New Roman" w:cs="Times New Roman"/>
+            <w:sz w:val="28"/>
+            <w:szCs w:val="28"/>
+          </w:rPr>
+          <w:t>н</w:t>
+        </w:r>
+        <w:r>
+          <w:rPr>
+            <w:rStyle w:val="a4"/>
+            <w:rFonts w:ascii="Times New Roman" w:hAnsi="Times New Roman" w:cs="Times New Roman"/>
+            <w:sz w:val="28"/>
+            <w:szCs w:val="28"/>
+          </w:rPr>
+          <w:t>кций обработки запроса</w:t>
         </w:r>
       </w:hyperlink>
     </w:p>
@@ -16799,7 +16844,6 @@
           <w:rFonts w:ascii="Times New Roman" w:hAnsi="Times New Roman" w:cs="Times New Roman"/>
           <w:sz w:val="28"/>
           <w:szCs w:val="28"/>
-          <w:lang w:val="en-US"/>
         </w:rPr>
         <w:t>:</w:t>
       </w:r>
@@ -16949,23 +16993,7 @@
           <w:sz w:val="28"/>
           <w:szCs w:val="28"/>
         </w:rPr>
-        <w:t>Преподаватели (учителя, профессора, тьюторы и т.д.)</w:t>
-      </w:r>
-      <w:r>
-        <w:rPr>
-          <w:rFonts w:ascii="Times New Roman" w:hAnsi="Times New Roman" w:cs="Times New Roman"/>
-          <w:sz w:val="28"/>
-          <w:szCs w:val="28"/>
-        </w:rPr>
-        <w:t xml:space="preserve">, </w:t>
-      </w:r>
-      <w:r>
-        <w:rPr>
-          <w:rFonts w:ascii="Times New Roman" w:hAnsi="Times New Roman" w:cs="Times New Roman"/>
-          <w:sz w:val="28"/>
-          <w:szCs w:val="28"/>
-        </w:rPr>
-        <w:t>студен</w:t>
+        <w:t>Преподаватели (учителя, профессора, тьюторы и т.д.), студен</w:t>
       </w:r>
       <w:r>
         <w:rPr>
@@ -17039,7 +17067,7 @@
         </w:rPr>
         <w:t xml:space="preserve"> </w:t>
       </w:r>
-      <w:hyperlink r:id="rId7" w:anchor="gid=184338167" w:history="1">
+      <w:hyperlink r:id="rId8" w:anchor="gid=184338167" w:history="1">
         <w:r>
           <w:rPr>
             <w:rStyle w:val="a4"/>
@@ -17121,15 +17149,7 @@
           <w:sz w:val="28"/>
           <w:szCs w:val="28"/>
         </w:rPr>
-        <w:t xml:space="preserve"> </w:t>
-      </w:r>
-      <w:r>
-        <w:rPr>
-          <w:rFonts w:ascii="Times New Roman" w:hAnsi="Times New Roman" w:cs="Times New Roman"/>
-          <w:sz w:val="28"/>
-          <w:szCs w:val="28"/>
-        </w:rPr>
-        <w:t>и web интерфейсом. Для проведения тестирования web-сервис развёрнут на виртуальной машине в сети интернет, доступ к сервису открыты</w:t>
+        <w:t xml:space="preserve"> и web интерфейсом. Для проведения тестирования web-сервис развёрнут на виртуальной машине в сети интернет, доступ к сервису открыты</w:t>
       </w:r>
       <w:r>
         <w:rPr>
@@ -17194,7 +17214,6 @@
           <w:rFonts w:ascii="Times New Roman" w:hAnsi="Times New Roman" w:cs="Times New Roman"/>
           <w:sz w:val="28"/>
           <w:szCs w:val="28"/>
-          <w:lang w:val="en-US"/>
         </w:rPr>
         <w:t>:</w:t>
       </w:r>
@@ -19828,6 +19847,7 @@
       <w:r>
         <w:rPr>
           <w:rFonts w:ascii="Times New Roman" w:hAnsi="Times New Roman" w:cs="Times New Roman"/>
+          <w:noProof/>
           <w:sz w:val="28"/>
           <w:szCs w:val="28"/>
         </w:rPr>
@@ -19847,7 +19867,7 @@
                     <pic:cNvPicPr/>
                   </pic:nvPicPr>
                   <pic:blipFill>
-                    <a:blip r:embed="rId8"/>
+                    <a:blip r:embed="rId9"/>
                     <a:stretch>
                       <a:fillRect/>
                     </a:stretch>
@@ -19882,6 +19902,7 @@
       <w:r>
         <w:rPr>
           <w:rFonts w:ascii="Times New Roman" w:hAnsi="Times New Roman" w:cs="Times New Roman"/>
+          <w:noProof/>
           <w:sz w:val="28"/>
           <w:szCs w:val="28"/>
         </w:rPr>
@@ -19901,7 +19922,7 @@
                     <pic:cNvPicPr/>
                   </pic:nvPicPr>
                   <pic:blipFill>
-                    <a:blip r:embed="rId9"/>
+                    <a:blip r:embed="rId10"/>
                     <a:stretch>
                       <a:fillRect/>
                     </a:stretch>
@@ -19936,6 +19957,7 @@
       <w:r>
         <w:rPr>
           <w:rFonts w:ascii="Times New Roman" w:hAnsi="Times New Roman" w:cs="Times New Roman"/>
+          <w:noProof/>
           <w:sz w:val="28"/>
           <w:szCs w:val="28"/>
         </w:rPr>
@@ -19955,7 +19977,7 @@
                     <pic:cNvPicPr/>
                   </pic:nvPicPr>
                   <pic:blipFill>
-                    <a:blip r:embed="rId10"/>
+                    <a:blip r:embed="rId11"/>
                     <a:stretch>
                       <a:fillRect/>
                     </a:stretch>
@@ -19990,6 +20012,7 @@
       <w:r>
         <w:rPr>
           <w:rFonts w:ascii="Times New Roman" w:hAnsi="Times New Roman" w:cs="Times New Roman"/>
+          <w:noProof/>
           <w:sz w:val="28"/>
           <w:szCs w:val="28"/>
         </w:rPr>
@@ -20009,7 +20032,7 @@
                     <pic:cNvPicPr/>
                   </pic:nvPicPr>
                   <pic:blipFill>
-                    <a:blip r:embed="rId11"/>
+                    <a:blip r:embed="rId12"/>
                     <a:stretch>
                       <a:fillRect/>
                     </a:stretch>
@@ -20044,6 +20067,7 @@
       <w:r>
         <w:rPr>
           <w:rFonts w:ascii="Times New Roman" w:hAnsi="Times New Roman" w:cs="Times New Roman"/>
+          <w:noProof/>
           <w:sz w:val="28"/>
           <w:szCs w:val="28"/>
         </w:rPr>
@@ -20063,7 +20087,7 @@
                     <pic:cNvPicPr/>
                   </pic:nvPicPr>
                   <pic:blipFill>
-                    <a:blip r:embed="rId12"/>
+                    <a:blip r:embed="rId13"/>
                     <a:stretch>
                       <a:fillRect/>
                     </a:stretch>
@@ -20098,6 +20122,7 @@
       <w:r>
         <w:rPr>
           <w:rFonts w:ascii="Times New Roman" w:hAnsi="Times New Roman" w:cs="Times New Roman"/>
+          <w:noProof/>
           <w:sz w:val="28"/>
           <w:szCs w:val="28"/>
         </w:rPr>
@@ -20117,7 +20142,7 @@
                     <pic:cNvPicPr/>
                   </pic:nvPicPr>
                   <pic:blipFill>
-                    <a:blip r:embed="rId13"/>
+                    <a:blip r:embed="rId14"/>
                     <a:stretch>
                       <a:fillRect/>
                     </a:stretch>
@@ -20152,6 +20177,7 @@
       <w:r>
         <w:rPr>
           <w:rFonts w:ascii="Times New Roman" w:hAnsi="Times New Roman" w:cs="Times New Roman"/>
+          <w:noProof/>
           <w:sz w:val="28"/>
           <w:szCs w:val="28"/>
         </w:rPr>
@@ -20171,7 +20197,7 @@
                     <pic:cNvPicPr/>
                   </pic:nvPicPr>
                   <pic:blipFill>
-                    <a:blip r:embed="rId14"/>
+                    <a:blip r:embed="rId15"/>
                     <a:stretch>
                       <a:fillRect/>
                     </a:stretch>
@@ -20206,6 +20232,7 @@
       <w:r>
         <w:rPr>
           <w:rFonts w:ascii="Times New Roman" w:hAnsi="Times New Roman" w:cs="Times New Roman"/>
+          <w:noProof/>
           <w:sz w:val="28"/>
           <w:szCs w:val="28"/>
         </w:rPr>
@@ -20225,7 +20252,7 @@
                     <pic:cNvPicPr/>
                   </pic:nvPicPr>
                   <pic:blipFill>
-                    <a:blip r:embed="rId15"/>
+                    <a:blip r:embed="rId16"/>
                     <a:stretch>
                       <a:fillRect/>
                     </a:stretch>
@@ -20260,6 +20287,7 @@
       <w:r>
         <w:rPr>
           <w:rFonts w:ascii="Times New Roman" w:hAnsi="Times New Roman" w:cs="Times New Roman"/>
+          <w:noProof/>
           <w:sz w:val="28"/>
           <w:szCs w:val="28"/>
         </w:rPr>
@@ -20279,7 +20307,7 @@
                     <pic:cNvPicPr/>
                   </pic:nvPicPr>
                   <pic:blipFill>
-                    <a:blip r:embed="rId16"/>
+                    <a:blip r:embed="rId17"/>
                     <a:stretch>
                       <a:fillRect/>
                     </a:stretch>
@@ -20314,6 +20342,7 @@
       <w:r>
         <w:rPr>
           <w:rFonts w:ascii="Times New Roman" w:hAnsi="Times New Roman" w:cs="Times New Roman"/>
+          <w:noProof/>
           <w:sz w:val="28"/>
           <w:szCs w:val="28"/>
         </w:rPr>
@@ -20333,7 +20362,7 @@
                     <pic:cNvPicPr/>
                   </pic:nvPicPr>
                   <pic:blipFill>
-                    <a:blip r:embed="rId17"/>
+                    <a:blip r:embed="rId18"/>
                     <a:stretch>
                       <a:fillRect/>
                     </a:stretch>
